--- a/Outputs/highlight_testing.docx
+++ b/Outputs/highlight_testing.docx
@@ -4,7 +4,7 @@
   <w:body>
     <w:p>
       <w:r>
-        <w:t>hey</w:t>
+        <w:t>Normally_RB</w:t>
       </w:r>
       <w:r>
         <w:t xml:space="preserve"> </w:t>
@@ -13,37 +13,1546 @@
         <w:rPr>
           <w:highlight w:val="yellow"/>
         </w:rPr>
-        <w:t>alyssa</w:t>
+        <w:t>I._PRP</w:t>
       </w:r>
       <w:r>
         <w:t xml:space="preserve"> </w:t>
       </w:r>
       <w:r>
-        <w:t>today's</w:t>
+        <w:rPr>
+          <w:highlight w:val="yellow"/>
+        </w:rPr>
+        <w:t>work_VBP</w:t>
       </w:r>
       <w:r>
         <w:t xml:space="preserve"> </w:t>
       </w:r>
       <w:r>
-        <w:t>a</w:t>
+        <w:t>with_IN</w:t>
       </w:r>
       <w:r>
         <w:t xml:space="preserve"> </w:t>
       </w:r>
       <w:r>
-        <w:t>pretty</w:t>
+        <w:t>my_PRP$</w:t>
       </w:r>
       <w:r>
         <w:t xml:space="preserve"> </w:t>
       </w:r>
       <w:r>
-        <w:t>beautiful</w:t>
+        <w:t>uncle_NN</w:t>
       </w:r>
       <w:r>
         <w:t xml:space="preserve"> </w:t>
       </w:r>
       <w:r>
-        <w:t>day.</w:t>
+        <w:t>in_IN</w:t>
+      </w:r>
+      <w:r>
+        <w:t xml:space="preserve"> </w:t>
+      </w:r>
+      <w:r>
+        <w:t>Robinson_NNP</w:t>
+      </w:r>
+      <w:r>
+        <w:t xml:space="preserve"> </w:t>
+      </w:r>
+      <w:r>
+        <w:t>Road_NNP</w:t>
+      </w:r>
+      <w:r>
+        <w:t xml:space="preserve"> </w:t>
+      </w:r>
+      <w:r>
+        <w:t>when_WRB</w:t>
+      </w:r>
+      <w:r>
+        <w:t xml:space="preserve"> </w:t>
+      </w:r>
+      <w:r>
+        <w:t>I_PRP</w:t>
+      </w:r>
+      <w:r>
+        <w:t xml:space="preserve"> </w:t>
+      </w:r>
+      <w:r>
+        <w:t>was_VBD</w:t>
+      </w:r>
+      <w:r>
+        <w:t xml:space="preserve"> </w:t>
+      </w:r>
+      <w:r>
+        <w:t>young_JJ</w:t>
+      </w:r>
+      <w:r>
+        <w:t xml:space="preserve"> </w:t>
+      </w:r>
+      <w:r>
+        <w:t>when_WRB</w:t>
+      </w:r>
+      <w:r>
+        <w:t xml:space="preserve"> </w:t>
+      </w:r>
+      <w:r>
+        <w:t>when_WRB</w:t>
+      </w:r>
+      <w:r>
+        <w:t xml:space="preserve"> </w:t>
+      </w:r>
+      <w:r>
+        <w:t>I_PRP</w:t>
+      </w:r>
+      <w:r>
+        <w:t xml:space="preserve"> </w:t>
+      </w:r>
+      <w:r>
+        <w:t>was_VBD</w:t>
+      </w:r>
+      <w:r>
+        <w:t xml:space="preserve"> </w:t>
+      </w:r>
+      <w:r>
+        <w:t>in_IN</w:t>
+      </w:r>
+      <w:r>
+        <w:t xml:space="preserve"> </w:t>
+      </w:r>
+      <w:r>
+        <w:t>schooling_NN</w:t>
+      </w:r>
+      <w:r>
+        <w:t xml:space="preserve"> </w:t>
+      </w:r>
+      <w:r>
+        <w:t>and_CC</w:t>
+      </w:r>
+      <w:r>
+        <w:t xml:space="preserve"> </w:t>
+      </w:r>
+      <w:r>
+        <w:rPr>
+          <w:highlight w:val="yellow"/>
+        </w:rPr>
+        <w:t>beside_IN</w:t>
+      </w:r>
+      <w:r>
+        <w:t xml:space="preserve"> </w:t>
+      </w:r>
+      <w:r>
+        <w:rPr>
+          <w:highlight w:val="yellow"/>
+        </w:rPr>
+        <w:t>beside_IN</w:t>
+      </w:r>
+      <w:r>
+        <w:t xml:space="preserve"> </w:t>
+      </w:r>
+      <w:r>
+        <w:rPr>
+          <w:highlight w:val="yellow"/>
+        </w:rPr>
+        <w:t>that_DT</w:t>
+      </w:r>
+      <w:r>
+        <w:t xml:space="preserve"> </w:t>
+      </w:r>
+      <w:r>
+        <w:t>I_PRP</w:t>
+      </w:r>
+      <w:r>
+        <w:t xml:space="preserve"> </w:t>
+      </w:r>
+      <w:r>
+        <w:t>now_RB</w:t>
+      </w:r>
+      <w:r>
+        <w:t xml:space="preserve"> </w:t>
+      </w:r>
+      <w:r>
+        <w:rPr>
+          <w:highlight w:val="yellow"/>
+        </w:rPr>
+        <w:t>I._PRP</w:t>
+      </w:r>
+      <w:r>
+        <w:t xml:space="preserve"> </w:t>
+      </w:r>
+      <w:r>
+        <w:t>have_VBP</w:t>
+      </w:r>
+      <w:r>
+        <w:t xml:space="preserve"> </w:t>
+      </w:r>
+      <w:r>
+        <w:t>the_DT</w:t>
+      </w:r>
+      <w:r>
+        <w:t xml:space="preserve"> </w:t>
+      </w:r>
+      <w:r>
+        <w:t>feeling_NN</w:t>
+      </w:r>
+      <w:r>
+        <w:t xml:space="preserve"> </w:t>
+      </w:r>
+      <w:r>
+        <w:t>that_IN</w:t>
+      </w:r>
+      <w:r>
+        <w:t xml:space="preserve"> </w:t>
+      </w:r>
+      <w:r>
+        <w:t>the_DT</w:t>
+      </w:r>
+      <w:r>
+        <w:t xml:space="preserve"> </w:t>
+      </w:r>
+      <w:r>
+        <w:t>eyes_NNS</w:t>
+      </w:r>
+      <w:r>
+        <w:t xml:space="preserve"> </w:t>
+      </w:r>
+      <w:r>
+        <w:t>my_PRP$</w:t>
+      </w:r>
+      <w:r>
+        <w:t xml:space="preserve"> </w:t>
+      </w:r>
+      <w:r>
+        <w:rPr>
+          <w:highlight w:val="yellow"/>
+        </w:rPr>
+        <w:t>left_JJ</w:t>
+      </w:r>
+      <w:r>
+        <w:t xml:space="preserve"> </w:t>
+      </w:r>
+      <w:r>
+        <w:rPr>
+          <w:highlight w:val="yellow"/>
+        </w:rPr>
+        <w:t>left_JJ</w:t>
+      </w:r>
+      <w:r>
+        <w:t xml:space="preserve"> </w:t>
+      </w:r>
+      <w:r>
+        <w:t>eye_NN</w:t>
+      </w:r>
+      <w:r>
+        <w:t xml:space="preserve"> </w:t>
+      </w:r>
+      <w:r>
+        <w:t>some_DT</w:t>
+      </w:r>
+      <w:r>
+        <w:t xml:space="preserve"> </w:t>
+      </w:r>
+      <w:r>
+        <w:t>difficulty_NN</w:t>
+      </w:r>
+      <w:r>
+        <w:t xml:space="preserve"> </w:t>
+      </w:r>
+      <w:r>
+        <w:t>maybe_RB</w:t>
+      </w:r>
+      <w:r>
+        <w:t xml:space="preserve"> </w:t>
+      </w:r>
+      <w:r>
+        <w:t>the_DT</w:t>
+      </w:r>
+      <w:r>
+        <w:t xml:space="preserve"> </w:t>
+      </w:r>
+      <w:r>
+        <w:t>doctor_NN</w:t>
+      </w:r>
+      <w:r>
+        <w:t xml:space="preserve"> </w:t>
+      </w:r>
+      <w:r>
+        <w:t>told_VBD</w:t>
+      </w:r>
+      <w:r>
+        <w:t xml:space="preserve"> </w:t>
+      </w:r>
+      <w:r>
+        <w:t>me_PRP</w:t>
+      </w:r>
+      <w:r>
+        <w:t xml:space="preserve"> </w:t>
+      </w:r>
+      <w:r>
+        <w:t>they_PRP</w:t>
+      </w:r>
+      <w:r>
+        <w:t xml:space="preserve"> </w:t>
+      </w:r>
+      <w:r>
+        <w:t>say_VBP</w:t>
+      </w:r>
+      <w:r>
+        <w:t xml:space="preserve"> </w:t>
+      </w:r>
+      <w:r>
+        <w:t>they_PRP</w:t>
+      </w:r>
+      <w:r>
+        <w:t xml:space="preserve"> </w:t>
+      </w:r>
+      <w:r>
+        <w:t>operate_VBP</w:t>
+      </w:r>
+      <w:r>
+        <w:t xml:space="preserve"> </w:t>
+      </w:r>
+      <w:r>
+        <w:t>this_DT</w:t>
+      </w:r>
+      <w:r>
+        <w:t xml:space="preserve"> </w:t>
+      </w:r>
+      <w:r>
+        <w:rPr>
+          <w:highlight w:val="magenta"/>
+        </w:rPr>
+        <w:t>one_NN</w:t>
+      </w:r>
+      <w:r>
+        <w:t xml:space="preserve"> </w:t>
+      </w:r>
+      <w:r>
+        <w:t>already_RB</w:t>
+      </w:r>
+      <w:r>
+        <w:t xml:space="preserve"> </w:t>
+      </w:r>
+      <w:r>
+        <w:t>this_DT</w:t>
+      </w:r>
+      <w:r>
+        <w:t xml:space="preserve"> </w:t>
+      </w:r>
+      <w:r>
+        <w:rPr>
+          <w:highlight w:val="magenta"/>
+        </w:rPr>
+        <w:t>one_CD</w:t>
+      </w:r>
+      <w:r>
+        <w:t xml:space="preserve"> </w:t>
+      </w:r>
+      <w:r>
+        <w:t>not_RB</w:t>
+      </w:r>
+      <w:r>
+        <w:t xml:space="preserve"> </w:t>
+      </w:r>
+      <w:r>
+        <w:t>yet_RB</w:t>
+      </w:r>
+      <w:r>
+        <w:t xml:space="preserve"> </w:t>
+      </w:r>
+      <w:r>
+        <w:t>I_PRP</w:t>
+      </w:r>
+      <w:r>
+        <w:t xml:space="preserve"> </w:t>
+      </w:r>
+      <w:r>
+        <w:t>don_VBP</w:t>
+      </w:r>
+      <w:r>
+        <w:t xml:space="preserve"> </w:t>
+      </w:r>
+      <w:r>
+        <w:rPr>
+          <w:highlight w:val="yellow"/>
+        </w:rPr>
+        <w:t>t_NN</w:t>
+      </w:r>
+      <w:r>
+        <w:t xml:space="preserve"> </w:t>
+      </w:r>
+      <w:r>
+        <w:rPr>
+          <w:highlight w:val="yellow"/>
+        </w:rPr>
+        <w:t>know_VB</w:t>
+      </w:r>
+      <w:r>
+        <w:t xml:space="preserve"> </w:t>
+      </w:r>
+      <w:r>
+        <w:t>whether_IN</w:t>
+      </w:r>
+      <w:r>
+        <w:t xml:space="preserve"> </w:t>
+      </w:r>
+      <w:r>
+        <w:t>I_PRP</w:t>
+      </w:r>
+      <w:r>
+        <w:t xml:space="preserve"> </w:t>
+      </w:r>
+      <w:r>
+        <w:t>want_VBP</w:t>
+      </w:r>
+      <w:r>
+        <w:t xml:space="preserve"> </w:t>
+      </w:r>
+      <w:r>
+        <w:t>to_TO</w:t>
+      </w:r>
+      <w:r>
+        <w:t xml:space="preserve"> </w:t>
+      </w:r>
+      <w:r>
+        <w:t>go_VB</w:t>
+      </w:r>
+      <w:r>
+        <w:t xml:space="preserve"> </w:t>
+      </w:r>
+      <w:r>
+        <w:t>and_CC</w:t>
+      </w:r>
+      <w:r>
+        <w:t xml:space="preserve"> </w:t>
+      </w:r>
+      <w:r>
+        <w:t>operate_VB</w:t>
+      </w:r>
+      <w:r>
+        <w:t xml:space="preserve"> </w:t>
+      </w:r>
+      <w:r>
+        <w:t>or_CC</w:t>
+      </w:r>
+      <w:r>
+        <w:t xml:space="preserve"> </w:t>
+      </w:r>
+      <w:r>
+        <w:t>not_RB</w:t>
+      </w:r>
+      <w:r>
+        <w:t xml:space="preserve"> </w:t>
+      </w:r>
+      <w:r>
+        <w:t>they_PRP</w:t>
+      </w:r>
+      <w:r>
+        <w:t xml:space="preserve"> </w:t>
+      </w:r>
+      <w:r>
+        <w:t>never_RB</w:t>
+      </w:r>
+      <w:r>
+        <w:t xml:space="preserve"> </w:t>
+      </w:r>
+      <w:r>
+        <w:t>say_VBP</w:t>
+      </w:r>
+      <w:r>
+        <w:t xml:space="preserve"> </w:t>
+      </w:r>
+      <w:r>
+        <w:t>anything_NN</w:t>
+      </w:r>
+      <w:r>
+        <w:t xml:space="preserve"> </w:t>
+      </w:r>
+      <w:r>
+        <w:t>because_IN</w:t>
+      </w:r>
+      <w:r>
+        <w:t xml:space="preserve"> </w:t>
+      </w:r>
+      <w:r>
+        <w:t>this_DT</w:t>
+      </w:r>
+      <w:r>
+        <w:t xml:space="preserve"> </w:t>
+      </w:r>
+      <w:r>
+        <w:t>and_CC</w:t>
+      </w:r>
+      <w:r>
+        <w:t xml:space="preserve"> </w:t>
+      </w:r>
+      <w:r>
+        <w:t>that_IN</w:t>
+      </w:r>
+      <w:r>
+        <w:t xml:space="preserve"> </w:t>
+      </w:r>
+      <w:r>
+        <w:t>then_RB</w:t>
+      </w:r>
+      <w:r>
+        <w:t xml:space="preserve"> </w:t>
+      </w:r>
+      <w:r>
+        <w:t>everything_NN</w:t>
+      </w:r>
+      <w:r>
+        <w:t xml:space="preserve"> </w:t>
+      </w:r>
+      <w:r>
+        <w:rPr>
+          <w:highlight w:val="yellow"/>
+        </w:rPr>
+        <w:t>come_VBN</w:t>
+      </w:r>
+      <w:r>
+        <w:t xml:space="preserve"> </w:t>
+      </w:r>
+      <w:r>
+        <w:t>between_IN</w:t>
+      </w:r>
+      <w:r>
+        <w:t xml:space="preserve"> </w:t>
+      </w:r>
+      <w:r>
+        <w:rPr>
+          <w:highlight w:val="yellow"/>
+        </w:rPr>
+        <w:t>ask_VBP</w:t>
+      </w:r>
+      <w:r>
+        <w:t xml:space="preserve"> </w:t>
+      </w:r>
+      <w:r>
+        <w:t>them_PRP</w:t>
+      </w:r>
+      <w:r>
+        <w:t xml:space="preserve"> </w:t>
+      </w:r>
+      <w:r>
+        <w:t>they_PRP</w:t>
+      </w:r>
+      <w:r>
+        <w:t xml:space="preserve"> </w:t>
+      </w:r>
+      <w:r>
+        <w:t>say_VBP</w:t>
+      </w:r>
+      <w:r>
+        <w:t xml:space="preserve"> </w:t>
+      </w:r>
+      <w:r>
+        <w:t>they_PRP</w:t>
+      </w:r>
+      <w:r>
+        <w:t xml:space="preserve"> </w:t>
+      </w:r>
+      <w:r>
+        <w:rPr>
+          <w:highlight w:val="yellow"/>
+        </w:rPr>
+        <w:t>operate_VB</w:t>
+      </w:r>
+      <w:r>
+        <w:t xml:space="preserve"> </w:t>
+      </w:r>
+      <w:r>
+        <w:t>my_PRP$</w:t>
+      </w:r>
+      <w:r>
+        <w:t xml:space="preserve"> </w:t>
+      </w:r>
+      <w:r>
+        <w:t>eye_NN</w:t>
+      </w:r>
+      <w:r>
+        <w:t xml:space="preserve"> </w:t>
+      </w:r>
+      <w:r>
+        <w:t>my_PRP$</w:t>
+      </w:r>
+      <w:r>
+        <w:t xml:space="preserve"> </w:t>
+      </w:r>
+      <w:r>
+        <w:t>right_JJ</w:t>
+      </w:r>
+      <w:r>
+        <w:t xml:space="preserve"> </w:t>
+      </w:r>
+      <w:r>
+        <w:t>eye_NN</w:t>
+      </w:r>
+      <w:r>
+        <w:t xml:space="preserve"> </w:t>
+      </w:r>
+      <w:r>
+        <w:t>this_DT</w:t>
+      </w:r>
+      <w:r>
+        <w:t xml:space="preserve"> </w:t>
+      </w:r>
+      <w:r>
+        <w:rPr>
+          <w:highlight w:val="magenta"/>
+        </w:rPr>
+        <w:t>one_NN</w:t>
+      </w:r>
+      <w:r>
+        <w:t xml:space="preserve"> </w:t>
+      </w:r>
+      <w:r>
+        <w:t>already_RB</w:t>
+      </w:r>
+      <w:r>
+        <w:t xml:space="preserve"> </w:t>
+      </w:r>
+      <w:r>
+        <w:t>then_RB</w:t>
+      </w:r>
+      <w:r>
+        <w:t xml:space="preserve"> </w:t>
+      </w:r>
+      <w:r>
+        <w:t>they_PRP</w:t>
+      </w:r>
+      <w:r>
+        <w:t xml:space="preserve"> </w:t>
+      </w:r>
+      <w:r>
+        <w:t>will_MD</w:t>
+      </w:r>
+      <w:r>
+        <w:t xml:space="preserve"> </w:t>
+      </w:r>
+      <w:r>
+        <w:t>need_VB</w:t>
+      </w:r>
+      <w:r>
+        <w:t xml:space="preserve"> </w:t>
+      </w:r>
+      <w:r>
+        <w:t>to_TO</w:t>
+      </w:r>
+      <w:r>
+        <w:t xml:space="preserve"> </w:t>
+      </w:r>
+      <w:r>
+        <w:t>operate_VB</w:t>
+      </w:r>
+      <w:r>
+        <w:t xml:space="preserve"> </w:t>
+      </w:r>
+      <w:r>
+        <w:t>my_PRP$</w:t>
+      </w:r>
+      <w:r>
+        <w:t xml:space="preserve"> </w:t>
+      </w:r>
+      <w:r>
+        <w:t>left_JJ</w:t>
+      </w:r>
+      <w:r>
+        <w:t xml:space="preserve"> </w:t>
+      </w:r>
+      <w:r>
+        <w:t>eye_NN</w:t>
+      </w:r>
+      <w:r>
+        <w:t xml:space="preserve"> </w:t>
+      </w:r>
+      <w:r>
+        <w:t>or_CC</w:t>
+      </w:r>
+      <w:r>
+        <w:t xml:space="preserve"> </w:t>
+      </w:r>
+      <w:r>
+        <w:t>not_RB</w:t>
+      </w:r>
+      <w:r>
+        <w:t xml:space="preserve"> </w:t>
+      </w:r>
+      <w:r>
+        <w:t>they_PRP</w:t>
+      </w:r>
+      <w:r>
+        <w:t xml:space="preserve"> </w:t>
+      </w:r>
+      <w:r>
+        <w:t>say_VBP</w:t>
+      </w:r>
+      <w:r>
+        <w:t xml:space="preserve"> </w:t>
+      </w:r>
+      <w:r>
+        <w:t>of_IN</w:t>
+      </w:r>
+      <w:r>
+        <w:t xml:space="preserve"> </w:t>
+      </w:r>
+      <w:r>
+        <w:rPr>
+          <w:highlight w:val="yellow"/>
+        </w:rPr>
+        <w:t>course_NN</w:t>
+      </w:r>
+      <w:r>
+        <w:t xml:space="preserve"> </w:t>
+      </w:r>
+      <w:r>
+        <w:rPr>
+          <w:highlight w:val="cyan"/>
+        </w:rPr>
+        <w:t>lah_NN</w:t>
+      </w:r>
+      <w:r>
+        <w:t xml:space="preserve"> </w:t>
+      </w:r>
+      <w:r>
+        <w:t>but_CC</w:t>
+      </w:r>
+      <w:r>
+        <w:t xml:space="preserve"> </w:t>
+      </w:r>
+      <w:r>
+        <w:t>now_RB</w:t>
+      </w:r>
+      <w:r>
+        <w:t xml:space="preserve"> </w:t>
+      </w:r>
+      <w:r>
+        <w:t>they_PRP</w:t>
+      </w:r>
+      <w:r>
+        <w:t xml:space="preserve"> </w:t>
+      </w:r>
+      <w:r>
+        <w:t>never_RB</w:t>
+      </w:r>
+      <w:r>
+        <w:t xml:space="preserve"> </w:t>
+      </w:r>
+      <w:r>
+        <w:t>say_VBP</w:t>
+      </w:r>
+      <w:r>
+        <w:t xml:space="preserve"> </w:t>
+      </w:r>
+      <w:r>
+        <w:t>anything_NN</w:t>
+      </w:r>
+      <w:r>
+        <w:t xml:space="preserve"> </w:t>
+      </w:r>
+      <w:r>
+        <w:t>because_IN</w:t>
+      </w:r>
+      <w:r>
+        <w:t xml:space="preserve"> </w:t>
+      </w:r>
+      <w:r>
+        <w:t>of_IN</w:t>
+      </w:r>
+      <w:r>
+        <w:t xml:space="preserve"> </w:t>
+      </w:r>
+      <w:r>
+        <w:t>they_PRP</w:t>
+      </w:r>
+      <w:r>
+        <w:t xml:space="preserve"> </w:t>
+      </w:r>
+      <w:r>
+        <w:t>ask_VBP</w:t>
+      </w:r>
+      <w:r>
+        <w:t xml:space="preserve"> </w:t>
+      </w:r>
+      <w:r>
+        <w:t>me_PRP</w:t>
+      </w:r>
+      <w:r>
+        <w:t xml:space="preserve"> </w:t>
+      </w:r>
+      <w:r>
+        <w:t>to_TO</w:t>
+      </w:r>
+      <w:r>
+        <w:t xml:space="preserve"> </w:t>
+      </w:r>
+      <w:r>
+        <w:t>go_VB</w:t>
+      </w:r>
+      <w:r>
+        <w:t xml:space="preserve"> </w:t>
+      </w:r>
+      <w:r>
+        <w:t>and_CC</w:t>
+      </w:r>
+      <w:r>
+        <w:t xml:space="preserve"> </w:t>
+      </w:r>
+      <w:r>
+        <w:t>see_VB</w:t>
+      </w:r>
+      <w:r>
+        <w:t xml:space="preserve"> </w:t>
+      </w:r>
+      <w:r>
+        <w:t>this_DT</w:t>
+      </w:r>
+      <w:r>
+        <w:t xml:space="preserve"> </w:t>
+      </w:r>
+      <w:r>
+        <w:t>doctor_NN</w:t>
+      </w:r>
+      <w:r>
+        <w:t xml:space="preserve"> </w:t>
+      </w:r>
+      <w:r>
+        <w:t>and_CC</w:t>
+      </w:r>
+      <w:r>
+        <w:t xml:space="preserve"> </w:t>
+      </w:r>
+      <w:r>
+        <w:t>then_RB</w:t>
+      </w:r>
+      <w:r>
+        <w:t xml:space="preserve"> </w:t>
+      </w:r>
+      <w:r>
+        <w:t>the_DT</w:t>
+      </w:r>
+      <w:r>
+        <w:t xml:space="preserve"> </w:t>
+      </w:r>
+      <w:r>
+        <w:t>other_JJ</w:t>
+      </w:r>
+      <w:r>
+        <w:t xml:space="preserve"> </w:t>
+      </w:r>
+      <w:r>
+        <w:t>doctor_NN</w:t>
+      </w:r>
+      <w:r>
+        <w:t xml:space="preserve"> </w:t>
+      </w:r>
+      <w:r>
+        <w:t>so_RB</w:t>
+      </w:r>
+      <w:r>
+        <w:t xml:space="preserve"> </w:t>
+      </w:r>
+      <w:r>
+        <w:t>many_JJ</w:t>
+      </w:r>
+      <w:r>
+        <w:t xml:space="preserve"> </w:t>
+      </w:r>
+      <w:r>
+        <w:t>doctors_NNS</w:t>
+      </w:r>
+      <w:r>
+        <w:t xml:space="preserve"> </w:t>
+      </w:r>
+      <w:r>
+        <w:t>so_RB</w:t>
+      </w:r>
+      <w:r>
+        <w:t xml:space="preserve"> </w:t>
+      </w:r>
+      <w:r>
+        <w:t>so_RB</w:t>
+      </w:r>
+      <w:r>
+        <w:t xml:space="preserve"> </w:t>
+      </w:r>
+      <w:r>
+        <w:t>after_IN</w:t>
+      </w:r>
+      <w:r>
+        <w:t xml:space="preserve"> </w:t>
+      </w:r>
+      <w:r>
+        <w:t>seeing_VBG</w:t>
+      </w:r>
+      <w:r>
+        <w:t xml:space="preserve"> </w:t>
+      </w:r>
+      <w:r>
+        <w:rPr>
+          <w:highlight w:val="yellow"/>
+        </w:rPr>
+        <w:t>that_DT</w:t>
+      </w:r>
+      <w:r>
+        <w:t xml:space="preserve"> </w:t>
+      </w:r>
+      <w:r>
+        <w:t>doctor_NN</w:t>
+      </w:r>
+      <w:r>
+        <w:t xml:space="preserve"> </w:t>
+      </w:r>
+      <w:r>
+        <w:t>I_PRP</w:t>
+      </w:r>
+      <w:r>
+        <w:t xml:space="preserve"> </w:t>
+      </w:r>
+      <w:r>
+        <w:t>don_VBP</w:t>
+      </w:r>
+      <w:r>
+        <w:t xml:space="preserve"> </w:t>
+      </w:r>
+      <w:r>
+        <w:rPr>
+          <w:highlight w:val="yellow"/>
+        </w:rPr>
+        <w:t>t_NN</w:t>
+      </w:r>
+      <w:r>
+        <w:t xml:space="preserve"> </w:t>
+      </w:r>
+      <w:r>
+        <w:rPr>
+          <w:highlight w:val="yellow"/>
+        </w:rPr>
+        <w:t>know_VB</w:t>
+      </w:r>
+      <w:r>
+        <w:t xml:space="preserve"> </w:t>
+      </w:r>
+      <w:r>
+        <w:t>whether_IN</w:t>
+      </w:r>
+      <w:r>
+        <w:t xml:space="preserve"> </w:t>
+      </w:r>
+      <w:r>
+        <w:t>they_PRP</w:t>
+      </w:r>
+      <w:r>
+        <w:t xml:space="preserve"> </w:t>
+      </w:r>
+      <w:r>
+        <w:t>have_VBP</w:t>
+      </w:r>
+      <w:r>
+        <w:t xml:space="preserve"> </w:t>
+      </w:r>
+      <w:r>
+        <w:rPr>
+          <w:highlight w:val="yellow"/>
+        </w:rPr>
+        <w:t>feedback_NN</w:t>
+      </w:r>
+      <w:r>
+        <w:t xml:space="preserve"> </w:t>
+      </w:r>
+      <w:r>
+        <w:t>or_CC</w:t>
+      </w:r>
+      <w:r>
+        <w:t xml:space="preserve"> </w:t>
+      </w:r>
+      <w:r>
+        <w:t>not_RB</w:t>
+      </w:r>
+      <w:r>
+        <w:t xml:space="preserve"> </w:t>
+      </w:r>
+      <w:r>
+        <w:rPr>
+          <w:highlight w:val="yellow"/>
+        </w:rPr>
+        <w:t>feedback_NN</w:t>
+      </w:r>
+      <w:r>
+        <w:t xml:space="preserve"> </w:t>
+      </w:r>
+      <w:r>
+        <w:rPr>
+          <w:highlight w:val="yellow"/>
+        </w:rPr>
+        <w:t>to_TO</w:t>
+      </w:r>
+      <w:r>
+        <w:t xml:space="preserve"> </w:t>
+      </w:r>
+      <w:r>
+        <w:t>them_PRP</w:t>
+      </w:r>
+      <w:r>
+        <w:t xml:space="preserve"> </w:t>
+      </w:r>
+      <w:r>
+        <w:t>or_CC</w:t>
+      </w:r>
+      <w:r>
+        <w:t xml:space="preserve"> </w:t>
+      </w:r>
+      <w:r>
+        <w:t>not_RB</w:t>
+      </w:r>
+      <w:r>
+        <w:t xml:space="preserve"> </w:t>
+      </w:r>
+      <w:r>
+        <w:rPr>
+          <w:highlight w:val="yellow"/>
+        </w:rPr>
+        <w:t>but_CC</w:t>
+      </w:r>
+      <w:r>
+        <w:t xml:space="preserve"> </w:t>
+      </w:r>
+      <w:r>
+        <w:t>for_IN</w:t>
+      </w:r>
+      <w:r>
+        <w:t xml:space="preserve"> </w:t>
+      </w:r>
+      <w:r>
+        <w:t>me_PRP</w:t>
+      </w:r>
+      <w:r>
+        <w:t xml:space="preserve"> </w:t>
+      </w:r>
+      <w:r>
+        <w:t>I_PRP</w:t>
+      </w:r>
+      <w:r>
+        <w:t xml:space="preserve"> </w:t>
+      </w:r>
+      <w:r>
+        <w:t>think_VBP</w:t>
+      </w:r>
+      <w:r>
+        <w:t xml:space="preserve"> </w:t>
+      </w:r>
+      <w:r>
+        <w:t>I_PRP</w:t>
+      </w:r>
+      <w:r>
+        <w:t xml:space="preserve"> </w:t>
+      </w:r>
+      <w:r>
+        <w:rPr>
+          <w:highlight w:val="yellow"/>
+        </w:rPr>
+        <w:t>think_VB</w:t>
+      </w:r>
+      <w:r>
+        <w:t xml:space="preserve"> </w:t>
+      </w:r>
+      <w:r>
+        <w:t>so_RB</w:t>
+      </w:r>
+      <w:r>
+        <w:t xml:space="preserve"> </w:t>
+      </w:r>
+      <w:r>
+        <w:rPr>
+          <w:highlight w:val="cyan"/>
+        </w:rPr>
+        <w:t>lah_JJ</w:t>
+      </w:r>
+      <w:r>
+        <w:t xml:space="preserve"> </w:t>
+      </w:r>
+      <w:r>
+        <w:t>something_NN</w:t>
+      </w:r>
+      <w:r>
+        <w:t xml:space="preserve"> </w:t>
+      </w:r>
+      <w:r>
+        <w:rPr>
+          <w:highlight w:val="yellow"/>
+        </w:rPr>
+        <w:t>somethingwrong_VBG</w:t>
+      </w:r>
+      <w:r>
+        <w:t xml:space="preserve"> </w:t>
+      </w:r>
+      <w:r>
+        <w:t>with_IN</w:t>
+      </w:r>
+      <w:r>
+        <w:t xml:space="preserve"> </w:t>
+      </w:r>
+      <w:r>
+        <w:t>the_DT</w:t>
+      </w:r>
+      <w:r>
+        <w:t xml:space="preserve"> </w:t>
+      </w:r>
+      <w:r>
+        <w:t>eyesight_NN</w:t>
+      </w:r>
+      <w:r>
+        <w:t xml:space="preserve"> </w:t>
+      </w:r>
+      <w:r>
+        <w:t>or_CC</w:t>
+      </w:r>
+      <w:r>
+        <w:t xml:space="preserve"> </w:t>
+      </w:r>
+      <w:r>
+        <w:t>something_NN</w:t>
+      </w:r>
+      <w:r>
+        <w:t xml:space="preserve"> </w:t>
+      </w:r>
+      <w:r>
+        <w:t>like_IN</w:t>
+      </w:r>
+      <w:r>
+        <w:t xml:space="preserve"> </w:t>
+      </w:r>
+      <w:r>
+        <w:t>that_DT</w:t>
+      </w:r>
+      <w:r>
+        <w:t xml:space="preserve"> </w:t>
+      </w:r>
+      <w:r>
+        <w:t>think_VBP</w:t>
+      </w:r>
+      <w:r>
+        <w:t xml:space="preserve"> </w:t>
+      </w:r>
+      <w:r>
+        <w:t>I_PRP</w:t>
+      </w:r>
+      <w:r>
+        <w:t xml:space="preserve"> </w:t>
+      </w:r>
+      <w:r>
+        <w:t>will_MD</w:t>
+      </w:r>
+      <w:r>
+        <w:t xml:space="preserve"> </w:t>
+      </w:r>
+      <w:r>
+        <w:t>go_VB</w:t>
+      </w:r>
+      <w:r>
+        <w:t xml:space="preserve"> </w:t>
+      </w:r>
+      <w:r>
+        <w:t>back_RB</w:t>
+      </w:r>
+      <w:r>
+        <w:t xml:space="preserve"> </w:t>
+      </w:r>
+      <w:r>
+        <w:rPr>
+          <w:highlight w:val="yellow"/>
+        </w:rPr>
+        <w:t>to_TO</w:t>
+      </w:r>
+      <w:r>
+        <w:t xml:space="preserve"> </w:t>
+      </w:r>
+      <w:r>
+        <w:t>general_JJ</w:t>
+      </w:r>
+      <w:r>
+        <w:t xml:space="preserve"> </w:t>
+      </w:r>
+      <w:r>
+        <w:rPr>
+          <w:highlight w:val="yellow"/>
+        </w:rPr>
+        <w:t>generalhospital_JJ</w:t>
+      </w:r>
+      <w:r>
+        <w:t xml:space="preserve"> </w:t>
+      </w:r>
+      <w:r>
+        <w:rPr>
+          <w:highlight w:val="yellow"/>
+        </w:rPr>
+        <w:t>there_EX</w:t>
+      </w:r>
+      <w:r>
+        <w:t xml:space="preserve"> </w:t>
+      </w:r>
+      <w:r>
+        <w:t>and_CC</w:t>
+      </w:r>
+      <w:r>
+        <w:t xml:space="preserve"> </w:t>
+      </w:r>
+      <w:r>
+        <w:t>ask_VB</w:t>
+      </w:r>
+      <w:r>
+        <w:t xml:space="preserve"> </w:t>
+      </w:r>
+      <w:r>
+        <w:t>them_PRP</w:t>
+      </w:r>
+      <w:r>
+        <w:t xml:space="preserve"> </w:t>
+      </w:r>
+      <w:r>
+        <w:t>whether_IN</w:t>
+      </w:r>
+      <w:r>
+        <w:t xml:space="preserve"> </w:t>
+      </w:r>
+      <w:r>
+        <w:t>I_PRP</w:t>
+      </w:r>
+      <w:r>
+        <w:t xml:space="preserve"> </w:t>
+      </w:r>
+      <w:r>
+        <w:t>need_VBP</w:t>
+      </w:r>
+      <w:r>
+        <w:t xml:space="preserve"> </w:t>
+      </w:r>
+      <w:r>
+        <w:t>to_TO</w:t>
+      </w:r>
+      <w:r>
+        <w:t xml:space="preserve"> </w:t>
+      </w:r>
+      <w:r>
+        <w:t>come_VB</w:t>
+      </w:r>
+      <w:r>
+        <w:t xml:space="preserve"> </w:t>
+      </w:r>
+      <w:r>
+        <w:t>back_RB</w:t>
+      </w:r>
+      <w:r>
+        <w:t xml:space="preserve"> </w:t>
+      </w:r>
+      <w:r>
+        <w:t>or_CC</w:t>
+      </w:r>
+      <w:r>
+        <w:t xml:space="preserve"> </w:t>
+      </w:r>
+      <w:r>
+        <w:t>not_RB</w:t>
+      </w:r>
+      <w:r>
+        <w:t xml:space="preserve"> </w:t>
+      </w:r>
+      <w:r>
+        <w:t>they_PRP</w:t>
+      </w:r>
+      <w:r>
+        <w:t xml:space="preserve"> </w:t>
+      </w:r>
+      <w:r>
+        <w:t>need_VBP</w:t>
+      </w:r>
+      <w:r>
+        <w:t xml:space="preserve"> </w:t>
+      </w:r>
+      <w:r>
+        <w:t>they_PRP</w:t>
+      </w:r>
+      <w:r>
+        <w:t xml:space="preserve"> </w:t>
+      </w:r>
+      <w:r>
+        <w:t>think_VBP</w:t>
+      </w:r>
+      <w:r>
+        <w:t xml:space="preserve"> </w:t>
+      </w:r>
+      <w:r>
+        <w:t>they_PRP</w:t>
+      </w:r>
+      <w:r>
+        <w:t xml:space="preserve"> </w:t>
+      </w:r>
+      <w:r>
+        <w:t>need_VBP</w:t>
+      </w:r>
+      <w:r>
+        <w:t xml:space="preserve"> </w:t>
+      </w:r>
+      <w:r>
+        <w:t>operation_NN</w:t>
+      </w:r>
+      <w:r>
+        <w:t xml:space="preserve"> </w:t>
+      </w:r>
+      <w:r>
+        <w:t>any_DT</w:t>
+      </w:r>
+      <w:r>
+        <w:t xml:space="preserve"> </w:t>
+      </w:r>
+      <w:r>
+        <w:rPr>
+          <w:highlight w:val="yellow"/>
+        </w:rPr>
+        <w:t>more_JJR</w:t>
+      </w:r>
+      <w:r>
+        <w:t xml:space="preserve"> </w:t>
+      </w:r>
+      <w:r>
+        <w:t>then_RB</w:t>
+      </w:r>
+      <w:r>
+        <w:t xml:space="preserve"> </w:t>
+      </w:r>
+      <w:r>
+        <w:t>they_PRP</w:t>
+      </w:r>
+      <w:r>
+        <w:t xml:space="preserve"> </w:t>
+      </w:r>
+      <w:r>
+        <w:t>they_PRP</w:t>
+      </w:r>
+      <w:r>
+        <w:t xml:space="preserve"> </w:t>
+      </w:r>
+      <w:r>
+        <w:t>can_MD</w:t>
+      </w:r>
+      <w:r>
+        <w:t xml:space="preserve"> </w:t>
+      </w:r>
+      <w:r>
+        <w:t>carry_VB</w:t>
+      </w:r>
+      <w:r>
+        <w:t xml:space="preserve"> </w:t>
+      </w:r>
+      <w:r>
+        <w:rPr>
+          <w:highlight w:val="yellow"/>
+        </w:rPr>
+        <w:t>on_IN</w:t>
+      </w:r>
+      <w:r>
+        <w:t xml:space="preserve"> </w:t>
+      </w:r>
+      <w:r>
+        <w:t>if_IN</w:t>
+      </w:r>
+      <w:r>
+        <w:t xml:space="preserve"> </w:t>
+      </w:r>
+      <w:r>
+        <w:t>not_RB</w:t>
+      </w:r>
+      <w:r>
+        <w:t xml:space="preserve"> </w:t>
+      </w:r>
+      <w:r>
+        <w:t>then_RB</w:t>
+      </w:r>
+      <w:r>
+        <w:t xml:space="preserve"> </w:t>
+      </w:r>
+      <w:r>
+        <w:t>I_PRP</w:t>
+      </w:r>
+      <w:r>
+        <w:t xml:space="preserve"> </w:t>
+      </w:r>
+      <w:r>
+        <w:t>no_DT</w:t>
+      </w:r>
+      <w:r>
+        <w:t xml:space="preserve"> </w:t>
+      </w:r>
+      <w:r>
+        <w:rPr>
+          <w:highlight w:val="yellow"/>
+        </w:rPr>
+        <w:t>need_NN</w:t>
+      </w:r>
+      <w:r>
+        <w:t xml:space="preserve"> </w:t>
+      </w:r>
+      <w:r>
+        <w:t>to_TO</w:t>
+      </w:r>
+      <w:r>
+        <w:t xml:space="preserve"> </w:t>
+      </w:r>
+      <w:r>
+        <w:t>go_VB</w:t>
+      </w:r>
+      <w:r>
+        <w:t xml:space="preserve"> </w:t>
+      </w:r>
+      <w:r>
+        <w:rPr>
+          <w:highlight w:val="yellow"/>
+        </w:rPr>
+        <w:t>of_IN</w:t>
+      </w:r>
+      <w:r>
+        <w:t xml:space="preserve"> </w:t>
+      </w:r>
+      <w:r>
+        <w:rPr>
+          <w:highlight w:val="yellow"/>
+        </w:rPr>
+        <w:t>course_NN</w:t>
+      </w:r>
+      <w:r>
+        <w:t xml:space="preserve"> </w:t>
+      </w:r>
+      <w:r>
+        <w:rPr>
+          <w:highlight w:val="cyan"/>
+        </w:rPr>
+        <w:t>la_NNP</w:t>
+      </w:r>
+      <w:r>
+        <w:t xml:space="preserve"> </w:t>
+      </w:r>
+      <w:r>
+        <w:rPr>
+          <w:highlight w:val="yellow"/>
+        </w:rPr>
+        <w:t>better_RBR</w:t>
+      </w:r>
+      <w:r>
+        <w:t xml:space="preserve"> </w:t>
+      </w:r>
+      <w:r>
+        <w:rPr>
+          <w:highlight w:val="yellow"/>
+        </w:rPr>
+        <w:t>that_WDT</w:t>
+      </w:r>
+      <w:r>
+        <w:t xml:space="preserve"> </w:t>
+      </w:r>
+      <w:r>
+        <w:rPr>
+          <w:highlight w:val="yellow"/>
+        </w:rPr>
+        <w:t>s_VBZ</w:t>
+      </w:r>
+      <w:r>
+        <w:t xml:space="preserve"> </w:t>
+      </w:r>
+      <w:r>
+        <w:t>all_DT</w:t>
+      </w:r>
+      <w:r>
+        <w:t xml:space="preserve"> </w:t>
+      </w:r>
+      <w:r>
+        <w:t>and_CC</w:t>
+      </w:r>
+      <w:r>
+        <w:t xml:space="preserve"> </w:t>
+      </w:r>
+      <w:r>
+        <w:rPr>
+          <w:highlight w:val="yellow"/>
+        </w:rPr>
+        <w:t>*_SYM</w:t>
+      </w:r>
+      <w:r>
+        <w:t xml:space="preserve"> </w:t>
+      </w:r>
+      <w:r>
+        <w:rPr>
+          <w:highlight w:val="yellow"/>
+        </w:rPr>
+        <w:t>chuckle_VBP</w:t>
+      </w:r>
+      <w:r>
+        <w:t xml:space="preserve"> </w:t>
+      </w:r>
+      <w:r>
+        <w:t>my_PRP$</w:t>
+      </w:r>
+      <w:r>
+        <w:t xml:space="preserve"> </w:t>
+      </w:r>
+      <w:r>
+        <w:t>eyesight_NN</w:t>
+      </w:r>
+      <w:r>
+        <w:t xml:space="preserve"> </w:t>
+      </w:r>
+      <w:r>
+        <w:t>like_IN</w:t>
+      </w:r>
+      <w:r>
+        <w:t xml:space="preserve"> </w:t>
+      </w:r>
+      <w:r>
+        <w:t>the_DT</w:t>
+      </w:r>
+      <w:r>
+        <w:t xml:space="preserve"> </w:t>
+      </w:r>
+      <w:r>
+        <w:t>left_JJ</w:t>
+      </w:r>
+      <w:r>
+        <w:t xml:space="preserve"> </w:t>
+      </w:r>
+      <w:r>
+        <w:t>side_NN</w:t>
+      </w:r>
+      <w:r>
+        <w:t xml:space="preserve"> </w:t>
+      </w:r>
+      <w:r>
+        <w:t>still_RB</w:t>
+      </w:r>
+      <w:r>
+        <w:t xml:space="preserve"> </w:t>
+      </w:r>
+      <w:r>
+        <w:t>very_RB</w:t>
+      </w:r>
+      <w:r>
+        <w:t xml:space="preserve"> </w:t>
+      </w:r>
+      <w:r>
+        <w:t>uncomfortable_JJ</w:t>
+      </w:r>
+      <w:r>
+        <w:t xml:space="preserve"> </w:t>
+      </w:r>
+      <w:r>
+        <w:rPr>
+          <w:highlight w:val="yellow"/>
+        </w:rPr>
+        <w:t>oh_UH</w:t>
+      </w:r>
+      <w:r>
+        <w:t xml:space="preserve"> </w:t>
+      </w:r>
+      <w:r>
+        <w:rPr>
+          <w:highlight w:val="yellow"/>
+        </w:rPr>
+        <w:t>oh_UH</w:t>
       </w:r>
       <w:r>
         <w:t xml:space="preserve"> </w:t>

--- a/Outputs/highlight_testing.docx
+++ b/Outputs/highlight_testing.docx
@@ -139,10 +139,736 @@
         <w:t xml:space="preserve"> </w:t>
       </w:r>
       <w:r>
+        <w:t>beside_IN</w:t>
+      </w:r>
+      <w:r>
+        <w:t xml:space="preserve"> </w:t>
+      </w:r>
+      <w:r>
+        <w:t>that_DT</w:t>
+      </w:r>
+      <w:r>
+        <w:t xml:space="preserve"> </w:t>
+      </w:r>
+      <w:r>
+        <w:t>I_PRP</w:t>
+      </w:r>
+      <w:r>
+        <w:t xml:space="preserve"> </w:t>
+      </w:r>
+      <w:r>
+        <w:t>now_RB</w:t>
+      </w:r>
+      <w:r>
+        <w:t xml:space="preserve"> </w:t>
+      </w:r>
+      <w:r>
         <w:rPr>
           <w:highlight w:val="yellow"/>
         </w:rPr>
-        <w:t>beside_IN</w:t>
+        <w:t>I._PRP</w:t>
+      </w:r>
+      <w:r>
+        <w:t xml:space="preserve"> </w:t>
+      </w:r>
+      <w:r>
+        <w:t>have_VBP</w:t>
+      </w:r>
+      <w:r>
+        <w:t xml:space="preserve"> </w:t>
+      </w:r>
+      <w:r>
+        <w:t>the_DT</w:t>
+      </w:r>
+      <w:r>
+        <w:t xml:space="preserve"> </w:t>
+      </w:r>
+      <w:r>
+        <w:t>feeling_NN</w:t>
+      </w:r>
+      <w:r>
+        <w:t xml:space="preserve"> </w:t>
+      </w:r>
+      <w:r>
+        <w:t>that_IN</w:t>
+      </w:r>
+      <w:r>
+        <w:t xml:space="preserve"> </w:t>
+      </w:r>
+      <w:r>
+        <w:t>the_DT</w:t>
+      </w:r>
+      <w:r>
+        <w:t xml:space="preserve"> </w:t>
+      </w:r>
+      <w:r>
+        <w:t>eyes_NNS</w:t>
+      </w:r>
+      <w:r>
+        <w:t xml:space="preserve"> </w:t>
+      </w:r>
+      <w:r>
+        <w:t>my_PRP$</w:t>
+      </w:r>
+      <w:r>
+        <w:t xml:space="preserve"> </w:t>
+      </w:r>
+      <w:r>
+        <w:t>left_JJ</w:t>
+      </w:r>
+      <w:r>
+        <w:t xml:space="preserve"> </w:t>
+      </w:r>
+      <w:r>
+        <w:rPr>
+          <w:highlight w:val="yellow"/>
+        </w:rPr>
+        <w:t>left_JJ</w:t>
+      </w:r>
+      <w:r>
+        <w:t xml:space="preserve"> </w:t>
+      </w:r>
+      <w:r>
+        <w:t>eye_NN</w:t>
+      </w:r>
+      <w:r>
+        <w:t xml:space="preserve"> </w:t>
+      </w:r>
+      <w:r>
+        <w:t>some_DT</w:t>
+      </w:r>
+      <w:r>
+        <w:t xml:space="preserve"> </w:t>
+      </w:r>
+      <w:r>
+        <w:t>difficulty_NN</w:t>
+      </w:r>
+      <w:r>
+        <w:t xml:space="preserve"> </w:t>
+      </w:r>
+      <w:r>
+        <w:t>maybe_RB</w:t>
+      </w:r>
+      <w:r>
+        <w:t xml:space="preserve"> </w:t>
+      </w:r>
+      <w:r>
+        <w:t>the_DT</w:t>
+      </w:r>
+      <w:r>
+        <w:t xml:space="preserve"> </w:t>
+      </w:r>
+      <w:r>
+        <w:t>doctor_NN</w:t>
+      </w:r>
+      <w:r>
+        <w:t xml:space="preserve"> </w:t>
+      </w:r>
+      <w:r>
+        <w:t>told_VBD</w:t>
+      </w:r>
+      <w:r>
+        <w:t xml:space="preserve"> </w:t>
+      </w:r>
+      <w:r>
+        <w:t>me_PRP</w:t>
+      </w:r>
+      <w:r>
+        <w:t xml:space="preserve"> </w:t>
+      </w:r>
+      <w:r>
+        <w:t>they_PRP</w:t>
+      </w:r>
+      <w:r>
+        <w:t xml:space="preserve"> </w:t>
+      </w:r>
+      <w:r>
+        <w:t>say_VBP</w:t>
+      </w:r>
+      <w:r>
+        <w:t xml:space="preserve"> </w:t>
+      </w:r>
+      <w:r>
+        <w:t>they_PRP</w:t>
+      </w:r>
+      <w:r>
+        <w:t xml:space="preserve"> </w:t>
+      </w:r>
+      <w:r>
+        <w:t>operate_VBP</w:t>
+      </w:r>
+      <w:r>
+        <w:t xml:space="preserve"> </w:t>
+      </w:r>
+      <w:r>
+        <w:t>this_DT</w:t>
+      </w:r>
+      <w:r>
+        <w:t xml:space="preserve"> </w:t>
+      </w:r>
+      <w:r>
+        <w:rPr>
+          <w:highlight w:val="magenta"/>
+        </w:rPr>
+        <w:t>one_NN</w:t>
+      </w:r>
+      <w:r>
+        <w:t xml:space="preserve"> </w:t>
+      </w:r>
+      <w:r>
+        <w:t>already_RB</w:t>
+      </w:r>
+      <w:r>
+        <w:t xml:space="preserve"> </w:t>
+      </w:r>
+      <w:r>
+        <w:t>this_DT</w:t>
+      </w:r>
+      <w:r>
+        <w:t xml:space="preserve"> </w:t>
+      </w:r>
+      <w:r>
+        <w:rPr>
+          <w:highlight w:val="magenta"/>
+        </w:rPr>
+        <w:t>one_CD</w:t>
+      </w:r>
+      <w:r>
+        <w:t xml:space="preserve"> </w:t>
+      </w:r>
+      <w:r>
+        <w:t>not_RB</w:t>
+      </w:r>
+      <w:r>
+        <w:t xml:space="preserve"> </w:t>
+      </w:r>
+      <w:r>
+        <w:t>yet_RB</w:t>
+      </w:r>
+      <w:r>
+        <w:t xml:space="preserve"> </w:t>
+      </w:r>
+      <w:r>
+        <w:t>I_PRP</w:t>
+      </w:r>
+      <w:r>
+        <w:t xml:space="preserve"> </w:t>
+      </w:r>
+      <w:r>
+        <w:t>don_VBP</w:t>
+      </w:r>
+      <w:r>
+        <w:t xml:space="preserve"> </w:t>
+      </w:r>
+      <w:r>
+        <w:rPr>
+          <w:highlight w:val="yellow"/>
+        </w:rPr>
+        <w:t>t_NN</w:t>
+      </w:r>
+      <w:r>
+        <w:t xml:space="preserve"> </w:t>
+      </w:r>
+      <w:r>
+        <w:rPr>
+          <w:highlight w:val="yellow"/>
+        </w:rPr>
+        <w:t>know_VB</w:t>
+      </w:r>
+      <w:r>
+        <w:t xml:space="preserve"> </w:t>
+      </w:r>
+      <w:r>
+        <w:t>whether_IN</w:t>
+      </w:r>
+      <w:r>
+        <w:t xml:space="preserve"> </w:t>
+      </w:r>
+      <w:r>
+        <w:t>I_PRP</w:t>
+      </w:r>
+      <w:r>
+        <w:t xml:space="preserve"> </w:t>
+      </w:r>
+      <w:r>
+        <w:t>want_VBP</w:t>
+      </w:r>
+      <w:r>
+        <w:t xml:space="preserve"> </w:t>
+      </w:r>
+      <w:r>
+        <w:t>to_TO</w:t>
+      </w:r>
+      <w:r>
+        <w:t xml:space="preserve"> </w:t>
+      </w:r>
+      <w:r>
+        <w:t>go_VB</w:t>
+      </w:r>
+      <w:r>
+        <w:t xml:space="preserve"> </w:t>
+      </w:r>
+      <w:r>
+        <w:t>and_CC</w:t>
+      </w:r>
+      <w:r>
+        <w:t xml:space="preserve"> </w:t>
+      </w:r>
+      <w:r>
+        <w:t>operate_VB</w:t>
+      </w:r>
+      <w:r>
+        <w:t xml:space="preserve"> </w:t>
+      </w:r>
+      <w:r>
+        <w:t>or_CC</w:t>
+      </w:r>
+      <w:r>
+        <w:t xml:space="preserve"> </w:t>
+      </w:r>
+      <w:r>
+        <w:t>not_RB</w:t>
+      </w:r>
+      <w:r>
+        <w:t xml:space="preserve"> </w:t>
+      </w:r>
+      <w:r>
+        <w:t>they_PRP</w:t>
+      </w:r>
+      <w:r>
+        <w:t xml:space="preserve"> </w:t>
+      </w:r>
+      <w:r>
+        <w:t>never_RB</w:t>
+      </w:r>
+      <w:r>
+        <w:t xml:space="preserve"> </w:t>
+      </w:r>
+      <w:r>
+        <w:t>say_VBP</w:t>
+      </w:r>
+      <w:r>
+        <w:t xml:space="preserve"> </w:t>
+      </w:r>
+      <w:r>
+        <w:t>anything_NN</w:t>
+      </w:r>
+      <w:r>
+        <w:t xml:space="preserve"> </w:t>
+      </w:r>
+      <w:r>
+        <w:t>because_IN</w:t>
+      </w:r>
+      <w:r>
+        <w:t xml:space="preserve"> </w:t>
+      </w:r>
+      <w:r>
+        <w:t>this_DT</w:t>
+      </w:r>
+      <w:r>
+        <w:t xml:space="preserve"> </w:t>
+      </w:r>
+      <w:r>
+        <w:t>and_CC</w:t>
+      </w:r>
+      <w:r>
+        <w:t xml:space="preserve"> </w:t>
+      </w:r>
+      <w:r>
+        <w:t>that_IN</w:t>
+      </w:r>
+      <w:r>
+        <w:t xml:space="preserve"> </w:t>
+      </w:r>
+      <w:r>
+        <w:t>then_RB</w:t>
+      </w:r>
+      <w:r>
+        <w:t xml:space="preserve"> </w:t>
+      </w:r>
+      <w:r>
+        <w:t>everything_NN</w:t>
+      </w:r>
+      <w:r>
+        <w:t xml:space="preserve"> </w:t>
+      </w:r>
+      <w:r>
+        <w:rPr>
+          <w:highlight w:val="yellow"/>
+        </w:rPr>
+        <w:t>come_VBN</w:t>
+      </w:r>
+      <w:r>
+        <w:t xml:space="preserve"> </w:t>
+      </w:r>
+      <w:r>
+        <w:t>between_IN</w:t>
+      </w:r>
+      <w:r>
+        <w:t xml:space="preserve"> </w:t>
+      </w:r>
+      <w:r>
+        <w:rPr>
+          <w:highlight w:val="yellow"/>
+        </w:rPr>
+        <w:t>ask_VBP</w:t>
+      </w:r>
+      <w:r>
+        <w:t xml:space="preserve"> </w:t>
+      </w:r>
+      <w:r>
+        <w:t>them_PRP</w:t>
+      </w:r>
+      <w:r>
+        <w:t xml:space="preserve"> </w:t>
+      </w:r>
+      <w:r>
+        <w:t>they_PRP</w:t>
+      </w:r>
+      <w:r>
+        <w:t xml:space="preserve"> </w:t>
+      </w:r>
+      <w:r>
+        <w:t>say_VBP</w:t>
+      </w:r>
+      <w:r>
+        <w:t xml:space="preserve"> </w:t>
+      </w:r>
+      <w:r>
+        <w:t>they_PRP</w:t>
+      </w:r>
+      <w:r>
+        <w:t xml:space="preserve"> </w:t>
+      </w:r>
+      <w:r>
+        <w:rPr>
+          <w:highlight w:val="yellow"/>
+        </w:rPr>
+        <w:t>operate_VB</w:t>
+      </w:r>
+      <w:r>
+        <w:t xml:space="preserve"> </w:t>
+      </w:r>
+      <w:r>
+        <w:t>my_PRP$</w:t>
+      </w:r>
+      <w:r>
+        <w:t xml:space="preserve"> </w:t>
+      </w:r>
+      <w:r>
+        <w:t>eye_NN</w:t>
+      </w:r>
+      <w:r>
+        <w:t xml:space="preserve"> </w:t>
+      </w:r>
+      <w:r>
+        <w:t>my_PRP$</w:t>
+      </w:r>
+      <w:r>
+        <w:t xml:space="preserve"> </w:t>
+      </w:r>
+      <w:r>
+        <w:t>right_JJ</w:t>
+      </w:r>
+      <w:r>
+        <w:t xml:space="preserve"> </w:t>
+      </w:r>
+      <w:r>
+        <w:t>eye_NN</w:t>
+      </w:r>
+      <w:r>
+        <w:t xml:space="preserve"> </w:t>
+      </w:r>
+      <w:r>
+        <w:t>this_DT</w:t>
+      </w:r>
+      <w:r>
+        <w:t xml:space="preserve"> </w:t>
+      </w:r>
+      <w:r>
+        <w:rPr>
+          <w:highlight w:val="magenta"/>
+        </w:rPr>
+        <w:t>one_NN</w:t>
+      </w:r>
+      <w:r>
+        <w:t xml:space="preserve"> </w:t>
+      </w:r>
+      <w:r>
+        <w:t>already_RB</w:t>
+      </w:r>
+      <w:r>
+        <w:t xml:space="preserve"> </w:t>
+      </w:r>
+      <w:r>
+        <w:t>then_RB</w:t>
+      </w:r>
+      <w:r>
+        <w:t xml:space="preserve"> </w:t>
+      </w:r>
+      <w:r>
+        <w:t>they_PRP</w:t>
+      </w:r>
+      <w:r>
+        <w:t xml:space="preserve"> </w:t>
+      </w:r>
+      <w:r>
+        <w:t>will_MD</w:t>
+      </w:r>
+      <w:r>
+        <w:t xml:space="preserve"> </w:t>
+      </w:r>
+      <w:r>
+        <w:t>need_VB</w:t>
+      </w:r>
+      <w:r>
+        <w:t xml:space="preserve"> </w:t>
+      </w:r>
+      <w:r>
+        <w:t>to_TO</w:t>
+      </w:r>
+      <w:r>
+        <w:t xml:space="preserve"> </w:t>
+      </w:r>
+      <w:r>
+        <w:t>operate_VB</w:t>
+      </w:r>
+      <w:r>
+        <w:t xml:space="preserve"> </w:t>
+      </w:r>
+      <w:r>
+        <w:t>my_PRP$</w:t>
+      </w:r>
+      <w:r>
+        <w:t xml:space="preserve"> </w:t>
+      </w:r>
+      <w:r>
+        <w:t>left_JJ</w:t>
+      </w:r>
+      <w:r>
+        <w:t xml:space="preserve"> </w:t>
+      </w:r>
+      <w:r>
+        <w:t>eye_NN</w:t>
+      </w:r>
+      <w:r>
+        <w:t xml:space="preserve"> </w:t>
+      </w:r>
+      <w:r>
+        <w:t>or_CC</w:t>
+      </w:r>
+      <w:r>
+        <w:t xml:space="preserve"> </w:t>
+      </w:r>
+      <w:r>
+        <w:t>not_RB</w:t>
+      </w:r>
+      <w:r>
+        <w:t xml:space="preserve"> </w:t>
+      </w:r>
+      <w:r>
+        <w:t>they_PRP</w:t>
+      </w:r>
+      <w:r>
+        <w:t xml:space="preserve"> </w:t>
+      </w:r>
+      <w:r>
+        <w:t>say_VBP</w:t>
+      </w:r>
+      <w:r>
+        <w:t xml:space="preserve"> </w:t>
+      </w:r>
+      <w:r>
+        <w:t>of_IN</w:t>
+      </w:r>
+      <w:r>
+        <w:t xml:space="preserve"> </w:t>
+      </w:r>
+      <w:r>
+        <w:t>course_NN</w:t>
+      </w:r>
+      <w:r>
+        <w:t xml:space="preserve"> </w:t>
+      </w:r>
+      <w:r>
+        <w:rPr>
+          <w:highlight w:val="cyan"/>
+        </w:rPr>
+        <w:t>lah_NN</w:t>
+      </w:r>
+      <w:r>
+        <w:t xml:space="preserve"> </w:t>
+      </w:r>
+      <w:r>
+        <w:t>but_CC</w:t>
+      </w:r>
+      <w:r>
+        <w:t xml:space="preserve"> </w:t>
+      </w:r>
+      <w:r>
+        <w:t>now_RB</w:t>
+      </w:r>
+      <w:r>
+        <w:t xml:space="preserve"> </w:t>
+      </w:r>
+      <w:r>
+        <w:t>they_PRP</w:t>
+      </w:r>
+      <w:r>
+        <w:t xml:space="preserve"> </w:t>
+      </w:r>
+      <w:r>
+        <w:t>never_RB</w:t>
+      </w:r>
+      <w:r>
+        <w:t xml:space="preserve"> </w:t>
+      </w:r>
+      <w:r>
+        <w:t>say_VBP</w:t>
+      </w:r>
+      <w:r>
+        <w:t xml:space="preserve"> </w:t>
+      </w:r>
+      <w:r>
+        <w:t>anything_NN</w:t>
+      </w:r>
+      <w:r>
+        <w:t xml:space="preserve"> </w:t>
+      </w:r>
+      <w:r>
+        <w:t>because_IN</w:t>
+      </w:r>
+      <w:r>
+        <w:t xml:space="preserve"> </w:t>
+      </w:r>
+      <w:r>
+        <w:t>of_IN</w:t>
+      </w:r>
+      <w:r>
+        <w:t xml:space="preserve"> </w:t>
+      </w:r>
+      <w:r>
+        <w:t>they_PRP</w:t>
+      </w:r>
+      <w:r>
+        <w:t xml:space="preserve"> </w:t>
+      </w:r>
+      <w:r>
+        <w:t>ask_VBP</w:t>
+      </w:r>
+      <w:r>
+        <w:t xml:space="preserve"> </w:t>
+      </w:r>
+      <w:r>
+        <w:t>me_PRP</w:t>
+      </w:r>
+      <w:r>
+        <w:t xml:space="preserve"> </w:t>
+      </w:r>
+      <w:r>
+        <w:t>to_TO</w:t>
+      </w:r>
+      <w:r>
+        <w:t xml:space="preserve"> </w:t>
+      </w:r>
+      <w:r>
+        <w:t>go_VB</w:t>
+      </w:r>
+      <w:r>
+        <w:t xml:space="preserve"> </w:t>
+      </w:r>
+      <w:r>
+        <w:t>and_CC</w:t>
+      </w:r>
+      <w:r>
+        <w:t xml:space="preserve"> </w:t>
+      </w:r>
+      <w:r>
+        <w:t>see_VB</w:t>
+      </w:r>
+      <w:r>
+        <w:t xml:space="preserve"> </w:t>
+      </w:r>
+      <w:r>
+        <w:t>this_DT</w:t>
+      </w:r>
+      <w:r>
+        <w:t xml:space="preserve"> </w:t>
+      </w:r>
+      <w:r>
+        <w:t>doctor_NN</w:t>
+      </w:r>
+      <w:r>
+        <w:t xml:space="preserve"> </w:t>
+      </w:r>
+      <w:r>
+        <w:t>and_CC</w:t>
+      </w:r>
+      <w:r>
+        <w:t xml:space="preserve"> </w:t>
+      </w:r>
+      <w:r>
+        <w:t>then_RB</w:t>
+      </w:r>
+      <w:r>
+        <w:t xml:space="preserve"> </w:t>
+      </w:r>
+      <w:r>
+        <w:t>the_DT</w:t>
+      </w:r>
+      <w:r>
+        <w:t xml:space="preserve"> </w:t>
+      </w:r>
+      <w:r>
+        <w:t>other_JJ</w:t>
+      </w:r>
+      <w:r>
+        <w:t xml:space="preserve"> </w:t>
+      </w:r>
+      <w:r>
+        <w:t>doctor_NN</w:t>
+      </w:r>
+      <w:r>
+        <w:t xml:space="preserve"> </w:t>
+      </w:r>
+      <w:r>
+        <w:t>so_RB</w:t>
+      </w:r>
+      <w:r>
+        <w:t xml:space="preserve"> </w:t>
+      </w:r>
+      <w:r>
+        <w:t>many_JJ</w:t>
+      </w:r>
+      <w:r>
+        <w:t xml:space="preserve"> </w:t>
+      </w:r>
+      <w:r>
+        <w:t>doctors_NNS</w:t>
+      </w:r>
+      <w:r>
+        <w:t xml:space="preserve"> </w:t>
+      </w:r>
+      <w:r>
+        <w:t>so_RB</w:t>
+      </w:r>
+      <w:r>
+        <w:t xml:space="preserve"> </w:t>
+      </w:r>
+      <w:r>
+        <w:t>so_RB</w:t>
+      </w:r>
+      <w:r>
+        <w:t xml:space="preserve"> </w:t>
+      </w:r>
+      <w:r>
+        <w:t>after_IN</w:t>
+      </w:r>
+      <w:r>
+        <w:t xml:space="preserve"> </w:t>
+      </w:r>
+      <w:r>
+        <w:t>seeing_VBG</w:t>
       </w:r>
       <w:r>
         <w:t xml:space="preserve"> </w:t>
@@ -157,202 +883,7 @@
         <w:t xml:space="preserve"> </w:t>
       </w:r>
       <w:r>
-        <w:t>I_PRP</w:t>
-      </w:r>
-      <w:r>
-        <w:t xml:space="preserve"> </w:t>
-      </w:r>
-      <w:r>
-        <w:t>now_RB</w:t>
-      </w:r>
-      <w:r>
-        <w:t xml:space="preserve"> </w:t>
-      </w:r>
-      <w:r>
-        <w:rPr>
-          <w:highlight w:val="yellow"/>
-        </w:rPr>
-        <w:t>I._PRP</w:t>
-      </w:r>
-      <w:r>
-        <w:t xml:space="preserve"> </w:t>
-      </w:r>
-      <w:r>
-        <w:t>have_VBP</w:t>
-      </w:r>
-      <w:r>
-        <w:t xml:space="preserve"> </w:t>
-      </w:r>
-      <w:r>
-        <w:t>the_DT</w:t>
-      </w:r>
-      <w:r>
-        <w:t xml:space="preserve"> </w:t>
-      </w:r>
-      <w:r>
-        <w:t>feeling_NN</w:t>
-      </w:r>
-      <w:r>
-        <w:t xml:space="preserve"> </w:t>
-      </w:r>
-      <w:r>
-        <w:t>that_IN</w:t>
-      </w:r>
-      <w:r>
-        <w:t xml:space="preserve"> </w:t>
-      </w:r>
-      <w:r>
-        <w:t>the_DT</w:t>
-      </w:r>
-      <w:r>
-        <w:t xml:space="preserve"> </w:t>
-      </w:r>
-      <w:r>
-        <w:t>eyes_NNS</w:t>
-      </w:r>
-      <w:r>
-        <w:t xml:space="preserve"> </w:t>
-      </w:r>
-      <w:r>
-        <w:t>my_PRP$</w:t>
-      </w:r>
-      <w:r>
-        <w:t xml:space="preserve"> </w:t>
-      </w:r>
-      <w:r>
-        <w:rPr>
-          <w:highlight w:val="yellow"/>
-        </w:rPr>
-        <w:t>left_JJ</w:t>
-      </w:r>
-      <w:r>
-        <w:t xml:space="preserve"> </w:t>
-      </w:r>
-      <w:r>
-        <w:rPr>
-          <w:highlight w:val="yellow"/>
-        </w:rPr>
-        <w:t>left_JJ</w:t>
-      </w:r>
-      <w:r>
-        <w:t xml:space="preserve"> </w:t>
-      </w:r>
-      <w:r>
-        <w:t>eye_NN</w:t>
-      </w:r>
-      <w:r>
-        <w:t xml:space="preserve"> </w:t>
-      </w:r>
-      <w:r>
-        <w:t>some_DT</w:t>
-      </w:r>
-      <w:r>
-        <w:t xml:space="preserve"> </w:t>
-      </w:r>
-      <w:r>
-        <w:t>difficulty_NN</w:t>
-      </w:r>
-      <w:r>
-        <w:t xml:space="preserve"> </w:t>
-      </w:r>
-      <w:r>
-        <w:t>maybe_RB</w:t>
-      </w:r>
-      <w:r>
-        <w:t xml:space="preserve"> </w:t>
-      </w:r>
-      <w:r>
-        <w:t>the_DT</w:t>
-      </w:r>
-      <w:r>
-        <w:t xml:space="preserve"> </w:t>
-      </w:r>
-      <w:r>
         <w:t>doctor_NN</w:t>
-      </w:r>
-      <w:r>
-        <w:t xml:space="preserve"> </w:t>
-      </w:r>
-      <w:r>
-        <w:t>told_VBD</w:t>
-      </w:r>
-      <w:r>
-        <w:t xml:space="preserve"> </w:t>
-      </w:r>
-      <w:r>
-        <w:t>me_PRP</w:t>
-      </w:r>
-      <w:r>
-        <w:t xml:space="preserve"> </w:t>
-      </w:r>
-      <w:r>
-        <w:t>they_PRP</w:t>
-      </w:r>
-      <w:r>
-        <w:t xml:space="preserve"> </w:t>
-      </w:r>
-      <w:r>
-        <w:t>say_VBP</w:t>
-      </w:r>
-      <w:r>
-        <w:t xml:space="preserve"> </w:t>
-      </w:r>
-      <w:r>
-        <w:t>they_PRP</w:t>
-      </w:r>
-      <w:r>
-        <w:t xml:space="preserve"> </w:t>
-      </w:r>
-      <w:r>
-        <w:t>operate_VBP</w:t>
-      </w:r>
-      <w:r>
-        <w:t xml:space="preserve"> </w:t>
-      </w:r>
-      <w:r>
-        <w:t>this_DT</w:t>
-      </w:r>
-      <w:r>
-        <w:t xml:space="preserve"> </w:t>
-      </w:r>
-      <w:r>
-        <w:rPr>
-          <w:highlight w:val="magenta"/>
-        </w:rPr>
-        <w:t>one_NN</w:t>
-      </w:r>
-      <w:r>
-        <w:t xml:space="preserve"> </w:t>
-      </w:r>
-      <w:r>
-        <w:t>already_RB</w:t>
-      </w:r>
-      <w:r>
-        <w:t xml:space="preserve"> </w:t>
-      </w:r>
-      <w:r>
-        <w:t>this_DT</w:t>
-      </w:r>
-      <w:r>
-        <w:t xml:space="preserve"> </w:t>
-      </w:r>
-      <w:r>
-        <w:rPr>
-          <w:highlight w:val="magenta"/>
-        </w:rPr>
-        <w:t>one_CD</w:t>
-      </w:r>
-      <w:r>
-        <w:t xml:space="preserve"> </w:t>
-      </w:r>
-      <w:r>
-        <w:t>not_RB</w:t>
-      </w:r>
-      <w:r>
-        <w:t xml:space="preserve"> </w:t>
-      </w:r>
-      <w:r>
-        <w:t>yet_RB</w:t>
       </w:r>
       <w:r>
         <w:t xml:space="preserve"> </w:t>
@@ -394,549 +925,6 @@
         <w:t xml:space="preserve"> </w:t>
       </w:r>
       <w:r>
-        <w:t>I_PRP</w:t>
-      </w:r>
-      <w:r>
-        <w:t xml:space="preserve"> </w:t>
-      </w:r>
-      <w:r>
-        <w:t>want_VBP</w:t>
-      </w:r>
-      <w:r>
-        <w:t xml:space="preserve"> </w:t>
-      </w:r>
-      <w:r>
-        <w:t>to_TO</w:t>
-      </w:r>
-      <w:r>
-        <w:t xml:space="preserve"> </w:t>
-      </w:r>
-      <w:r>
-        <w:t>go_VB</w:t>
-      </w:r>
-      <w:r>
-        <w:t xml:space="preserve"> </w:t>
-      </w:r>
-      <w:r>
-        <w:t>and_CC</w:t>
-      </w:r>
-      <w:r>
-        <w:t xml:space="preserve"> </w:t>
-      </w:r>
-      <w:r>
-        <w:t>operate_VB</w:t>
-      </w:r>
-      <w:r>
-        <w:t xml:space="preserve"> </w:t>
-      </w:r>
-      <w:r>
-        <w:t>or_CC</w:t>
-      </w:r>
-      <w:r>
-        <w:t xml:space="preserve"> </w:t>
-      </w:r>
-      <w:r>
-        <w:t>not_RB</w:t>
-      </w:r>
-      <w:r>
-        <w:t xml:space="preserve"> </w:t>
-      </w:r>
-      <w:r>
-        <w:t>they_PRP</w:t>
-      </w:r>
-      <w:r>
-        <w:t xml:space="preserve"> </w:t>
-      </w:r>
-      <w:r>
-        <w:t>never_RB</w:t>
-      </w:r>
-      <w:r>
-        <w:t xml:space="preserve"> </w:t>
-      </w:r>
-      <w:r>
-        <w:t>say_VBP</w:t>
-      </w:r>
-      <w:r>
-        <w:t xml:space="preserve"> </w:t>
-      </w:r>
-      <w:r>
-        <w:t>anything_NN</w:t>
-      </w:r>
-      <w:r>
-        <w:t xml:space="preserve"> </w:t>
-      </w:r>
-      <w:r>
-        <w:t>because_IN</w:t>
-      </w:r>
-      <w:r>
-        <w:t xml:space="preserve"> </w:t>
-      </w:r>
-      <w:r>
-        <w:t>this_DT</w:t>
-      </w:r>
-      <w:r>
-        <w:t xml:space="preserve"> </w:t>
-      </w:r>
-      <w:r>
-        <w:t>and_CC</w:t>
-      </w:r>
-      <w:r>
-        <w:t xml:space="preserve"> </w:t>
-      </w:r>
-      <w:r>
-        <w:t>that_IN</w:t>
-      </w:r>
-      <w:r>
-        <w:t xml:space="preserve"> </w:t>
-      </w:r>
-      <w:r>
-        <w:t>then_RB</w:t>
-      </w:r>
-      <w:r>
-        <w:t xml:space="preserve"> </w:t>
-      </w:r>
-      <w:r>
-        <w:t>everything_NN</w:t>
-      </w:r>
-      <w:r>
-        <w:t xml:space="preserve"> </w:t>
-      </w:r>
-      <w:r>
-        <w:rPr>
-          <w:highlight w:val="yellow"/>
-        </w:rPr>
-        <w:t>come_VBN</w:t>
-      </w:r>
-      <w:r>
-        <w:t xml:space="preserve"> </w:t>
-      </w:r>
-      <w:r>
-        <w:t>between_IN</w:t>
-      </w:r>
-      <w:r>
-        <w:t xml:space="preserve"> </w:t>
-      </w:r>
-      <w:r>
-        <w:rPr>
-          <w:highlight w:val="yellow"/>
-        </w:rPr>
-        <w:t>ask_VBP</w:t>
-      </w:r>
-      <w:r>
-        <w:t xml:space="preserve"> </w:t>
-      </w:r>
-      <w:r>
-        <w:t>them_PRP</w:t>
-      </w:r>
-      <w:r>
-        <w:t xml:space="preserve"> </w:t>
-      </w:r>
-      <w:r>
-        <w:t>they_PRP</w:t>
-      </w:r>
-      <w:r>
-        <w:t xml:space="preserve"> </w:t>
-      </w:r>
-      <w:r>
-        <w:t>say_VBP</w:t>
-      </w:r>
-      <w:r>
-        <w:t xml:space="preserve"> </w:t>
-      </w:r>
-      <w:r>
-        <w:t>they_PRP</w:t>
-      </w:r>
-      <w:r>
-        <w:t xml:space="preserve"> </w:t>
-      </w:r>
-      <w:r>
-        <w:rPr>
-          <w:highlight w:val="yellow"/>
-        </w:rPr>
-        <w:t>operate_VB</w:t>
-      </w:r>
-      <w:r>
-        <w:t xml:space="preserve"> </w:t>
-      </w:r>
-      <w:r>
-        <w:t>my_PRP$</w:t>
-      </w:r>
-      <w:r>
-        <w:t xml:space="preserve"> </w:t>
-      </w:r>
-      <w:r>
-        <w:t>eye_NN</w:t>
-      </w:r>
-      <w:r>
-        <w:t xml:space="preserve"> </w:t>
-      </w:r>
-      <w:r>
-        <w:t>my_PRP$</w:t>
-      </w:r>
-      <w:r>
-        <w:t xml:space="preserve"> </w:t>
-      </w:r>
-      <w:r>
-        <w:t>right_JJ</w:t>
-      </w:r>
-      <w:r>
-        <w:t xml:space="preserve"> </w:t>
-      </w:r>
-      <w:r>
-        <w:t>eye_NN</w:t>
-      </w:r>
-      <w:r>
-        <w:t xml:space="preserve"> </w:t>
-      </w:r>
-      <w:r>
-        <w:t>this_DT</w:t>
-      </w:r>
-      <w:r>
-        <w:t xml:space="preserve"> </w:t>
-      </w:r>
-      <w:r>
-        <w:rPr>
-          <w:highlight w:val="magenta"/>
-        </w:rPr>
-        <w:t>one_NN</w:t>
-      </w:r>
-      <w:r>
-        <w:t xml:space="preserve"> </w:t>
-      </w:r>
-      <w:r>
-        <w:t>already_RB</w:t>
-      </w:r>
-      <w:r>
-        <w:t xml:space="preserve"> </w:t>
-      </w:r>
-      <w:r>
-        <w:t>then_RB</w:t>
-      </w:r>
-      <w:r>
-        <w:t xml:space="preserve"> </w:t>
-      </w:r>
-      <w:r>
-        <w:t>they_PRP</w:t>
-      </w:r>
-      <w:r>
-        <w:t xml:space="preserve"> </w:t>
-      </w:r>
-      <w:r>
-        <w:t>will_MD</w:t>
-      </w:r>
-      <w:r>
-        <w:t xml:space="preserve"> </w:t>
-      </w:r>
-      <w:r>
-        <w:t>need_VB</w:t>
-      </w:r>
-      <w:r>
-        <w:t xml:space="preserve"> </w:t>
-      </w:r>
-      <w:r>
-        <w:t>to_TO</w:t>
-      </w:r>
-      <w:r>
-        <w:t xml:space="preserve"> </w:t>
-      </w:r>
-      <w:r>
-        <w:t>operate_VB</w:t>
-      </w:r>
-      <w:r>
-        <w:t xml:space="preserve"> </w:t>
-      </w:r>
-      <w:r>
-        <w:t>my_PRP$</w:t>
-      </w:r>
-      <w:r>
-        <w:t xml:space="preserve"> </w:t>
-      </w:r>
-      <w:r>
-        <w:t>left_JJ</w:t>
-      </w:r>
-      <w:r>
-        <w:t xml:space="preserve"> </w:t>
-      </w:r>
-      <w:r>
-        <w:t>eye_NN</w:t>
-      </w:r>
-      <w:r>
-        <w:t xml:space="preserve"> </w:t>
-      </w:r>
-      <w:r>
-        <w:t>or_CC</w:t>
-      </w:r>
-      <w:r>
-        <w:t xml:space="preserve"> </w:t>
-      </w:r>
-      <w:r>
-        <w:t>not_RB</w:t>
-      </w:r>
-      <w:r>
-        <w:t xml:space="preserve"> </w:t>
-      </w:r>
-      <w:r>
-        <w:t>they_PRP</w:t>
-      </w:r>
-      <w:r>
-        <w:t xml:space="preserve"> </w:t>
-      </w:r>
-      <w:r>
-        <w:t>say_VBP</w:t>
-      </w:r>
-      <w:r>
-        <w:t xml:space="preserve"> </w:t>
-      </w:r>
-      <w:r>
-        <w:t>of_IN</w:t>
-      </w:r>
-      <w:r>
-        <w:t xml:space="preserve"> </w:t>
-      </w:r>
-      <w:r>
-        <w:rPr>
-          <w:highlight w:val="yellow"/>
-        </w:rPr>
-        <w:t>course_NN</w:t>
-      </w:r>
-      <w:r>
-        <w:t xml:space="preserve"> </w:t>
-      </w:r>
-      <w:r>
-        <w:rPr>
-          <w:highlight w:val="cyan"/>
-        </w:rPr>
-        <w:t>lah_NN</w:t>
-      </w:r>
-      <w:r>
-        <w:t xml:space="preserve"> </w:t>
-      </w:r>
-      <w:r>
-        <w:t>but_CC</w:t>
-      </w:r>
-      <w:r>
-        <w:t xml:space="preserve"> </w:t>
-      </w:r>
-      <w:r>
-        <w:t>now_RB</w:t>
-      </w:r>
-      <w:r>
-        <w:t xml:space="preserve"> </w:t>
-      </w:r>
-      <w:r>
-        <w:t>they_PRP</w:t>
-      </w:r>
-      <w:r>
-        <w:t xml:space="preserve"> </w:t>
-      </w:r>
-      <w:r>
-        <w:t>never_RB</w:t>
-      </w:r>
-      <w:r>
-        <w:t xml:space="preserve"> </w:t>
-      </w:r>
-      <w:r>
-        <w:t>say_VBP</w:t>
-      </w:r>
-      <w:r>
-        <w:t xml:space="preserve"> </w:t>
-      </w:r>
-      <w:r>
-        <w:t>anything_NN</w:t>
-      </w:r>
-      <w:r>
-        <w:t xml:space="preserve"> </w:t>
-      </w:r>
-      <w:r>
-        <w:t>because_IN</w:t>
-      </w:r>
-      <w:r>
-        <w:t xml:space="preserve"> </w:t>
-      </w:r>
-      <w:r>
-        <w:t>of_IN</w:t>
-      </w:r>
-      <w:r>
-        <w:t xml:space="preserve"> </w:t>
-      </w:r>
-      <w:r>
-        <w:t>they_PRP</w:t>
-      </w:r>
-      <w:r>
-        <w:t xml:space="preserve"> </w:t>
-      </w:r>
-      <w:r>
-        <w:t>ask_VBP</w:t>
-      </w:r>
-      <w:r>
-        <w:t xml:space="preserve"> </w:t>
-      </w:r>
-      <w:r>
-        <w:t>me_PRP</w:t>
-      </w:r>
-      <w:r>
-        <w:t xml:space="preserve"> </w:t>
-      </w:r>
-      <w:r>
-        <w:t>to_TO</w:t>
-      </w:r>
-      <w:r>
-        <w:t xml:space="preserve"> </w:t>
-      </w:r>
-      <w:r>
-        <w:t>go_VB</w:t>
-      </w:r>
-      <w:r>
-        <w:t xml:space="preserve"> </w:t>
-      </w:r>
-      <w:r>
-        <w:t>and_CC</w:t>
-      </w:r>
-      <w:r>
-        <w:t xml:space="preserve"> </w:t>
-      </w:r>
-      <w:r>
-        <w:t>see_VB</w:t>
-      </w:r>
-      <w:r>
-        <w:t xml:space="preserve"> </w:t>
-      </w:r>
-      <w:r>
-        <w:t>this_DT</w:t>
-      </w:r>
-      <w:r>
-        <w:t xml:space="preserve"> </w:t>
-      </w:r>
-      <w:r>
-        <w:t>doctor_NN</w:t>
-      </w:r>
-      <w:r>
-        <w:t xml:space="preserve"> </w:t>
-      </w:r>
-      <w:r>
-        <w:t>and_CC</w:t>
-      </w:r>
-      <w:r>
-        <w:t xml:space="preserve"> </w:t>
-      </w:r>
-      <w:r>
-        <w:t>then_RB</w:t>
-      </w:r>
-      <w:r>
-        <w:t xml:space="preserve"> </w:t>
-      </w:r>
-      <w:r>
-        <w:t>the_DT</w:t>
-      </w:r>
-      <w:r>
-        <w:t xml:space="preserve"> </w:t>
-      </w:r>
-      <w:r>
-        <w:t>other_JJ</w:t>
-      </w:r>
-      <w:r>
-        <w:t xml:space="preserve"> </w:t>
-      </w:r>
-      <w:r>
-        <w:t>doctor_NN</w:t>
-      </w:r>
-      <w:r>
-        <w:t xml:space="preserve"> </w:t>
-      </w:r>
-      <w:r>
-        <w:t>so_RB</w:t>
-      </w:r>
-      <w:r>
-        <w:t xml:space="preserve"> </w:t>
-      </w:r>
-      <w:r>
-        <w:t>many_JJ</w:t>
-      </w:r>
-      <w:r>
-        <w:t xml:space="preserve"> </w:t>
-      </w:r>
-      <w:r>
-        <w:t>doctors_NNS</w:t>
-      </w:r>
-      <w:r>
-        <w:t xml:space="preserve"> </w:t>
-      </w:r>
-      <w:r>
-        <w:t>so_RB</w:t>
-      </w:r>
-      <w:r>
-        <w:t xml:space="preserve"> </w:t>
-      </w:r>
-      <w:r>
-        <w:t>so_RB</w:t>
-      </w:r>
-      <w:r>
-        <w:t xml:space="preserve"> </w:t>
-      </w:r>
-      <w:r>
-        <w:t>after_IN</w:t>
-      </w:r>
-      <w:r>
-        <w:t xml:space="preserve"> </w:t>
-      </w:r>
-      <w:r>
-        <w:t>seeing_VBG</w:t>
-      </w:r>
-      <w:r>
-        <w:t xml:space="preserve"> </w:t>
-      </w:r>
-      <w:r>
-        <w:rPr>
-          <w:highlight w:val="yellow"/>
-        </w:rPr>
-        <w:t>that_DT</w:t>
-      </w:r>
-      <w:r>
-        <w:t xml:space="preserve"> </w:t>
-      </w:r>
-      <w:r>
-        <w:t>doctor_NN</w:t>
-      </w:r>
-      <w:r>
-        <w:t xml:space="preserve"> </w:t>
-      </w:r>
-      <w:r>
-        <w:t>I_PRP</w:t>
-      </w:r>
-      <w:r>
-        <w:t xml:space="preserve"> </w:t>
-      </w:r>
-      <w:r>
-        <w:t>don_VBP</w:t>
-      </w:r>
-      <w:r>
-        <w:t xml:space="preserve"> </w:t>
-      </w:r>
-      <w:r>
-        <w:rPr>
-          <w:highlight w:val="yellow"/>
-        </w:rPr>
-        <w:t>t_NN</w:t>
-      </w:r>
-      <w:r>
-        <w:t xml:space="preserve"> </w:t>
-      </w:r>
-      <w:r>
-        <w:rPr>
-          <w:highlight w:val="yellow"/>
-        </w:rPr>
-        <w:t>know_VB</w:t>
-      </w:r>
-      <w:r>
-        <w:t xml:space="preserve"> </w:t>
-      </w:r>
-      <w:r>
-        <w:t>whether_IN</w:t>
-      </w:r>
-      <w:r>
-        <w:t xml:space="preserve"> </w:t>
-      </w:r>
-      <w:r>
         <w:t>they_PRP</w:t>
       </w:r>
       <w:r>
@@ -979,9 +967,6 @@
         <w:t xml:space="preserve"> </w:t>
       </w:r>
       <w:r>
-        <w:rPr>
-          <w:highlight w:val="yellow"/>
-        </w:rPr>
         <w:t>to_TO</w:t>
       </w:r>
       <w:r>
@@ -1006,9 +991,6 @@
         <w:t xml:space="preserve"> </w:t>
       </w:r>
       <w:r>
-        <w:rPr>
-          <w:highlight w:val="yellow"/>
-        </w:rPr>
         <w:t>but_CC</w:t>
       </w:r>
       <w:r>
@@ -1156,9 +1138,6 @@
         <w:t xml:space="preserve"> </w:t>
       </w:r>
       <w:r>
-        <w:rPr>
-          <w:highlight w:val="yellow"/>
-        </w:rPr>
         <w:t>to_TO</w:t>
       </w:r>
       <w:r>
@@ -1180,9 +1159,6 @@
         <w:t xml:space="preserve"> </w:t>
       </w:r>
       <w:r>
-        <w:rPr>
-          <w:highlight w:val="yellow"/>
-        </w:rPr>
         <w:t>there_EX</w:t>
       </w:r>
       <w:r>
@@ -1303,9 +1279,6 @@
         <w:t xml:space="preserve"> </w:t>
       </w:r>
       <w:r>
-        <w:rPr>
-          <w:highlight w:val="yellow"/>
-        </w:rPr>
         <w:t>more_JJR</w:t>
       </w:r>
       <w:r>
@@ -1342,9 +1315,6 @@
         <w:t xml:space="preserve"> </w:t>
       </w:r>
       <w:r>
-        <w:rPr>
-          <w:highlight w:val="yellow"/>
-        </w:rPr>
         <w:t>on_IN</w:t>
       </w:r>
       <w:r>
@@ -1381,9 +1351,6 @@
         <w:t xml:space="preserve"> </w:t>
       </w:r>
       <w:r>
-        <w:rPr>
-          <w:highlight w:val="yellow"/>
-        </w:rPr>
         <w:t>need_NN</w:t>
       </w:r>
       <w:r>
@@ -1402,18 +1369,12 @@
         <w:t xml:space="preserve"> </w:t>
       </w:r>
       <w:r>
-        <w:rPr>
-          <w:highlight w:val="yellow"/>
-        </w:rPr>
         <w:t>of_IN</w:t>
       </w:r>
       <w:r>
         <w:t xml:space="preserve"> </w:t>
       </w:r>
       <w:r>
-        <w:rPr>
-          <w:highlight w:val="yellow"/>
-        </w:rPr>
         <w:t>course_NN</w:t>
       </w:r>
       <w:r>
@@ -1429,18 +1390,12 @@
         <w:t xml:space="preserve"> </w:t>
       </w:r>
       <w:r>
-        <w:rPr>
-          <w:highlight w:val="yellow"/>
-        </w:rPr>
         <w:t>better_RBR</w:t>
       </w:r>
       <w:r>
         <w:t xml:space="preserve"> </w:t>
       </w:r>
       <w:r>
-        <w:rPr>
-          <w:highlight w:val="yellow"/>
-        </w:rPr>
         <w:t>that_WDT</w:t>
       </w:r>
       <w:r>
@@ -1477,9 +1432,6 @@
         <w:t xml:space="preserve"> </w:t>
       </w:r>
       <w:r>
-        <w:rPr>
-          <w:highlight w:val="yellow"/>
-        </w:rPr>
         <w:t>chuckle_VBP</w:t>
       </w:r>
       <w:r>
